--- a/analysis/user-related-artefacts/Tickify Persona.docx
+++ b/analysis/user-related-artefacts/Tickify Persona.docx
@@ -1,6 +1,6 @@
 
 <file path=word/document.xml><?xml version="1.0" encoding="utf-8"?>
-<w:document xmlns:wpc="http://schemas.microsoft.com/office/word/2010/wordprocessingCanvas" xmlns:cx="http://schemas.microsoft.com/office/drawing/2014/chartex" xmlns:cx1="http://schemas.microsoft.com/office/drawing/2015/9/8/chartex" xmlns:cx2="http://schemas.microsoft.com/office/drawing/2015/10/21/chartex" xmlns:cx3="http://schemas.microsoft.com/office/drawing/2016/5/9/chartex" xmlns:cx4="http://schemas.microsoft.com/office/drawing/2016/5/10/chartex" xmlns:cx5="http://schemas.microsoft.com/office/drawing/2016/5/11/chartex" xmlns:cx6="http://schemas.microsoft.com/office/drawing/2016/5/12/chartex" xmlns:cx7="http://schemas.microsoft.com/office/drawing/2016/5/13/chartex" xmlns:cx8="http://schemas.microsoft.com/office/drawing/2016/5/14/chartex" xmlns:mc="http://schemas.openxmlformats.org/markup-compatibility/2006" xmlns:aink="http://schemas.microsoft.com/office/drawing/2016/ink" xmlns:am3d="http://schemas.microsoft.com/office/drawing/2017/model3d" xmlns:o="urn:schemas-microsoft-com:office:office" xmlns:r="http://schemas.openxmlformats.org/officeDocument/2006/relationships" xmlns:m="http://schemas.openxmlformats.org/officeDocument/2006/math" xmlns:v="urn:schemas-microsoft-com:vml" xmlns:wp14="http://schemas.microsoft.com/office/word/2010/wordprocessingDrawing" xmlns:wp="http://schemas.openxmlformats.org/drawingml/2006/wordprocessingDrawing" xmlns:w10="urn:schemas-microsoft-com:office:word" xmlns:w="http://schemas.openxmlformats.org/wordprocessingml/2006/main" xmlns:w14="http://schemas.microsoft.com/office/word/2010/wordml" xmlns:w15="http://schemas.microsoft.com/office/word/2012/wordml" xmlns:w16cex="http://schemas.microsoft.com/office/word/2018/wordml/cex" xmlns:w16cid="http://schemas.microsoft.com/office/word/2016/wordml/cid" xmlns:w16="http://schemas.microsoft.com/office/word/2018/wordml" xmlns:w16se="http://schemas.microsoft.com/office/word/2015/wordml/symex" xmlns:wpg="http://schemas.microsoft.com/office/word/2010/wordprocessingGroup" xmlns:wpi="http://schemas.microsoft.com/office/word/2010/wordprocessingInk" xmlns:wne="http://schemas.microsoft.com/office/word/2006/wordml" xmlns:wps="http://schemas.microsoft.com/office/word/2010/wordprocessingShape" mc:Ignorable="w14 w15 w16se w16cid w16 w16cex wp14">
+<w:document xmlns:wpc="http://schemas.microsoft.com/office/word/2010/wordprocessingCanvas" xmlns:cx="http://schemas.microsoft.com/office/drawing/2014/chartex" xmlns:cx1="http://schemas.microsoft.com/office/drawing/2015/9/8/chartex" xmlns:cx2="http://schemas.microsoft.com/office/drawing/2015/10/21/chartex" xmlns:cx3="http://schemas.microsoft.com/office/drawing/2016/5/9/chartex" xmlns:cx4="http://schemas.microsoft.com/office/drawing/2016/5/10/chartex" xmlns:cx5="http://schemas.microsoft.com/office/drawing/2016/5/11/chartex" xmlns:cx6="http://schemas.microsoft.com/office/drawing/2016/5/12/chartex" xmlns:cx7="http://schemas.microsoft.com/office/drawing/2016/5/13/chartex" xmlns:cx8="http://schemas.microsoft.com/office/drawing/2016/5/14/chartex" xmlns:mc="http://schemas.openxmlformats.org/markup-compatibility/2006" xmlns:aink="http://schemas.microsoft.com/office/drawing/2016/ink" xmlns:am3d="http://schemas.microsoft.com/office/drawing/2017/model3d" xmlns:o="urn:schemas-microsoft-com:office:office" xmlns:r="http://schemas.openxmlformats.org/officeDocument/2006/relationships" xmlns:m="http://schemas.openxmlformats.org/officeDocument/2006/math" xmlns:v="urn:schemas-microsoft-com:vml" xmlns:wp14="http://schemas.microsoft.com/office/word/2010/wordprocessingDrawing" xmlns:wp="http://schemas.openxmlformats.org/drawingml/2006/wordprocessingDrawing" xmlns:w10="urn:schemas-microsoft-com:office:word" xmlns:w="http://schemas.openxmlformats.org/wordprocessingml/2006/main" xmlns:w14="http://schemas.microsoft.com/office/word/2010/wordml" xmlns:w15="http://schemas.microsoft.com/office/word/2012/wordml" xmlns:w16cid="http://schemas.microsoft.com/office/word/2016/wordml/cid" xmlns:w16se="http://schemas.microsoft.com/office/word/2015/wordml/symex" xmlns:wpg="http://schemas.microsoft.com/office/word/2010/wordprocessingGroup" xmlns:wpi="http://schemas.microsoft.com/office/word/2010/wordprocessingInk" xmlns:wne="http://schemas.microsoft.com/office/word/2006/wordml" xmlns:wps="http://schemas.microsoft.com/office/word/2010/wordprocessingShape" mc:Ignorable="w14 w15 w16se w16cid wp14">
   <w:body>
     <w:p>
       <w:pPr>
@@ -61,6 +61,9 @@
         <w:ind w:left="-5" w:right="32"/>
       </w:pPr>
       <w:r>
+        <w:rPr>
+          <w:noProof/>
+        </w:rPr>
         <w:drawing>
           <wp:anchor distT="0" distB="0" distL="114300" distR="114300" simplePos="0" relativeHeight="251659264" behindDoc="1" locked="0" layoutInCell="1" allowOverlap="1" wp14:anchorId="0CDDFEDA" wp14:editId="3B86A831">
             <wp:simplePos x="0" y="0"/>
@@ -705,6 +708,7 @@
       <w:r>
         <w:rPr>
           <w:rFonts w:ascii="Times New Roman" w:eastAsia="Times New Roman" w:hAnsi="Times New Roman" w:cs="Times New Roman"/>
+          <w:noProof/>
           <w:color w:val="auto"/>
           <w:sz w:val="24"/>
           <w:szCs w:val="24"/>
@@ -1149,6 +1153,7 @@
       <w:r>
         <w:rPr>
           <w:rFonts w:ascii="Arial" w:hAnsi="Arial" w:cs="Arial"/>
+          <w:noProof/>
         </w:rPr>
         <w:drawing>
           <wp:anchor distT="0" distB="0" distL="114300" distR="114300" simplePos="0" relativeHeight="251661312" behindDoc="0" locked="0" layoutInCell="1" allowOverlap="1" wp14:anchorId="305C5A79" wp14:editId="0A7299F8">
@@ -1367,19 +1372,7 @@
           <w:rFonts w:ascii="Arial" w:hAnsi="Arial" w:cs="Arial"/>
         </w:rPr>
         <w:lastRenderedPageBreak/>
-        <w:t xml:space="preserve">For Carlton’s is going to be their first experience on an Online Selling Tickets website, so they expect to find an easy-going website which makes the process of uploading content not a big issue and full support from the website administrator in case they struggle in the process. Furthermore, needed to say that they try to get the attention of possible customers be usage of their </w:t>
-      </w:r>
-      <w:r>
-        <w:rPr>
-          <w:rFonts w:ascii="Arial" w:hAnsi="Arial" w:cs="Arial"/>
-        </w:rPr>
-        <w:t>posters, for</w:t>
-      </w:r>
-      <w:r>
-        <w:rPr>
-          <w:rFonts w:ascii="Arial" w:hAnsi="Arial" w:cs="Arial"/>
-        </w:rPr>
-        <w:t xml:space="preserve"> that reason they would like to encounter a visual website instead of plain websites with no images.</w:t>
+        <w:t>For Carlton’s is going to be their first experience on an Online Selling Tickets website, so they expect to find an easy-going website which makes the process of uploading content not a big issue and full support from the website administrator in case they struggle in the process. Furthermore, needed to say that they try to get the attention of possible customers be usage of their posters, for that reason they would like to encounter a visual website instead of plain websites with no images.</w:t>
       </w:r>
     </w:p>
     <w:p>
@@ -1908,13 +1901,14 @@
       </w:pPr>
       <w:r>
         <w:rPr>
+          <w:noProof/>
           <w:lang w:val="en-GB"/>
         </w:rPr>
         <w:lastRenderedPageBreak/>
         <mc:AlternateContent>
           <mc:Choice Requires="wps">
             <w:drawing>
-              <wp:anchor distT="0" distB="0" distL="114300" distR="114300" simplePos="0" relativeHeight="251665408" behindDoc="1" locked="0" layoutInCell="1" allowOverlap="1" wp14:anchorId="49538B7C" wp14:editId="61A81F9F">
+              <wp:anchor distT="0" distB="0" distL="114300" distR="114300" simplePos="0" relativeHeight="251665408" behindDoc="1" locked="0" layoutInCell="1" allowOverlap="1" wp14:anchorId="49538B7C" wp14:editId="5ED113A6">
                 <wp:simplePos x="0" y="0"/>
                 <wp:positionH relativeFrom="page">
                   <wp:posOffset>540385</wp:posOffset>
@@ -2025,7 +2019,7 @@
                 <v:stroke joinstyle="miter"/>
                 <v:path gradientshapeok="t" o:connecttype="rect"/>
               </v:shapetype>
-              <v:shape id="Text Box 12" o:spid="_x0000_s1026" type="#_x0000_t202" style="position:absolute;margin-left:42.55pt;margin-top:52.3pt;width:85.95pt;height:54.75pt;z-index:-251651072;visibility:visible;mso-wrap-style:square;mso-width-percent:0;mso-height-percent:0;mso-wrap-distance-left:9pt;mso-wrap-distance-top:0;mso-wrap-distance-right:9pt;mso-wrap-distance-bottom:0;mso-position-horizontal:absolute;mso-position-horizontal-relative:page;mso-position-vertical:absolute;mso-position-vertical-relative:page;mso-width-percent:0;mso-height-percent:0;mso-width-relative:page;mso-height-relative:page;v-text-anchor:top" o:gfxdata="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" filled="f" stroked="f">
+              <v:shape id="Text Box 12" o:spid="_x0000_s1026" type="#_x0000_t202" style="position:absolute;margin-left:42.55pt;margin-top:52.3pt;width:85.95pt;height:54.75pt;z-index:-251651072;visibility:visible;mso-wrap-style:square;mso-width-percent:0;mso-height-percent:0;mso-wrap-distance-left:9pt;mso-wrap-distance-top:0;mso-wrap-distance-right:9pt;mso-wrap-distance-bottom:0;mso-position-horizontal:absolute;mso-position-horizontal-relative:page;mso-position-vertical:absolute;mso-position-vertical-relative:page;mso-width-percent:0;mso-height-percent:0;mso-width-relative:page;mso-height-relative:page;v-text-anchor:top" o:gfxdata="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" filled="f" stroked="f">
                 <v:path arrowok="t"/>
                 <v:textbox inset="0,0,0,0">
                   <w:txbxContent>
@@ -2072,12 +2066,13 @@
       </w:r>
       <w:r>
         <w:rPr>
+          <w:noProof/>
           <w:lang w:val="en-GB"/>
         </w:rPr>
         <mc:AlternateContent>
           <mc:Choice Requires="wpg">
             <w:drawing>
-              <wp:anchor distT="0" distB="0" distL="114300" distR="114300" simplePos="0" relativeHeight="251657214" behindDoc="1" locked="0" layoutInCell="1" allowOverlap="1" wp14:anchorId="480940FA" wp14:editId="04A735BD">
+              <wp:anchor distT="0" distB="0" distL="114300" distR="114300" simplePos="0" relativeHeight="251657214" behindDoc="1" locked="0" layoutInCell="1" allowOverlap="1" wp14:anchorId="480940FA" wp14:editId="743C0DE4">
                 <wp:simplePos x="0" y="0"/>
                 <wp:positionH relativeFrom="page">
                   <wp:posOffset>12032</wp:posOffset>
@@ -2459,7 +2454,6 @@
                             </w:p>
                             <w:p>
                               <w:pPr>
-                                <w:ind w:left="4248" w:firstLine="708"/>
                                 <w:rPr>
                                   <w:rFonts w:ascii="Corbel" w:eastAsia="Corbel" w:hAnsi="Corbel" w:cs="Corbel"/>
                                   <w:sz w:val="21"/>
@@ -2467,6 +2461,16 @@
                                   <w:lang w:val="es-ES"/>
                                 </w:rPr>
                               </w:pPr>
+                              <w:r>
+                                <w:rPr>
+                                  <w:rFonts w:ascii="Corbel" w:eastAsia="Corbel" w:hAnsi="Corbel" w:cs="Corbel"/>
+                                  <w:color w:val="FFFFFF"/>
+                                  <w:sz w:val="21"/>
+                                  <w:szCs w:val="21"/>
+                                  <w:lang w:val="es-ES"/>
+                                </w:rPr>
+                                <w:t xml:space="preserve">                                                                                                      </w:t>
+                              </w:r>
                               <w:r>
                                 <w:rPr>
                                   <w:rFonts w:ascii="Corbel" w:eastAsia="Corbel" w:hAnsi="Corbel" w:cs="Corbel"/>
@@ -3647,14 +3651,14 @@
           </mc:Choice>
           <mc:Fallback>
             <w:pict>
-              <v:group w14:anchorId="480940FA" id="Group 13" o:spid="_x0000_s1027" style="position:absolute;margin-left:.95pt;margin-top:.95pt;width:612.95pt;height:484.9pt;z-index:-251659266;mso-position-horizontal-relative:page;mso-position-vertical-relative:page" coordorigin="-19,-114" coordsize="12259,9698" o:gfxdata="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">
-                <v:shape id="Freeform 34" o:spid="_x0000_s1028" style="position:absolute;left:4338;top:2838;width:7902;height:162;visibility:visible;mso-wrap-style:square;v-text-anchor:top" coordsize="7902,162" o:gfxdata="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" path="m,162r7902,l7902,,,,,162xe" fillcolor="#cdecda" stroked="f">
+              <v:group w14:anchorId="480940FA" id="Group 13" o:spid="_x0000_s1027" style="position:absolute;margin-left:.95pt;margin-top:.95pt;width:612.95pt;height:484.9pt;z-index:-251659266;mso-position-horizontal-relative:page;mso-position-vertical-relative:page" coordorigin="-19,-114" coordsize="12259,9698" o:gfxdata="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">
+                <v:shape id="Freeform 34" o:spid="_x0000_s1028" style="position:absolute;left:4338;top:2838;width:7902;height:162;visibility:visible;mso-wrap-style:square;v-text-anchor:top" coordsize="7902,162" o:gfxdata="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" path="m,162r7902,l7902,,,,,162xe" fillcolor="#cdecda" stroked="f">
                   <v:path arrowok="t" o:connecttype="custom" o:connectlocs="0,3000;7902,3000;7902,2838;0,2838;0,3000" o:connectangles="0,0,0,0,0"/>
                 </v:shape>
-                <v:shape id="Freeform 33" o:spid="_x0000_s1029" style="position:absolute;top:2838;width:4331;height:3699;visibility:visible;mso-wrap-style:square;v-text-anchor:top" coordsize="4331,3699" o:gfxdata="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" path="m,3699r4331,l4331,,,,,3699xe" fillcolor="#f1f1f1" stroked="f">
+                <v:shape id="Freeform 33" o:spid="_x0000_s1029" style="position:absolute;top:2838;width:4331;height:3699;visibility:visible;mso-wrap-style:square;v-text-anchor:top" coordsize="4331,3699" o:gfxdata="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" path="m,3699r4331,l4331,,,,,3699xe" fillcolor="#f1f1f1" stroked="f">
                   <v:path arrowok="t" o:connecttype="custom" o:connectlocs="0,6537;4331,6537;4331,2838;0,2838;0,6537" o:connectangles="0,0,0,0,0"/>
                 </v:shape>
-                <v:shape id="Freeform 32" o:spid="_x0000_s1030" style="position:absolute;left:-19;top:-114;width:12233;height:2838;visibility:visible;mso-wrap-style:square;v-text-anchor:top" coordsize="12233,2838" o:spt="100" o:gfxdata="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" adj="-11796480,,5400" path="m,2838r12233,l12233,,,,,2838xe" fillcolor="#1d3151" stroked="f">
+                <v:shape id="Freeform 32" o:spid="_x0000_s1030" style="position:absolute;left:-19;top:-114;width:12233;height:2838;visibility:visible;mso-wrap-style:square;v-text-anchor:top" coordsize="12233,2838" o:spt="100" o:gfxdata="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" adj="-11796480,,5400" path="m,2838r12233,l12233,,,,,2838xe" fillcolor="#1d3151" stroked="f">
                   <v:stroke joinstyle="round"/>
                   <v:formulas/>
                   <v:path arrowok="t" o:connecttype="custom" o:connectlocs="0,2838;12233,2838;12233,0;0,0;0,2838" o:connectangles="0,0,0,0,0" textboxrect="0,0,12233,2838"/>
@@ -3739,7 +3743,6 @@
                       </w:p>
                       <w:p>
                         <w:pPr>
-                          <w:ind w:left="4248" w:firstLine="708"/>
                           <w:rPr>
                             <w:rFonts w:ascii="Corbel" w:eastAsia="Corbel" w:hAnsi="Corbel" w:cs="Corbel"/>
                             <w:sz w:val="21"/>
@@ -3747,6 +3750,16 @@
                             <w:lang w:val="es-ES"/>
                           </w:rPr>
                         </w:pPr>
+                        <w:r>
+                          <w:rPr>
+                            <w:rFonts w:ascii="Corbel" w:eastAsia="Corbel" w:hAnsi="Corbel" w:cs="Corbel"/>
+                            <w:color w:val="FFFFFF"/>
+                            <w:sz w:val="21"/>
+                            <w:szCs w:val="21"/>
+                            <w:lang w:val="es-ES"/>
+                          </w:rPr>
+                          <w:t xml:space="preserve">                                                                                                      </w:t>
+                        </w:r>
                         <w:r>
                           <w:rPr>
                             <w:rFonts w:ascii="Corbel" w:eastAsia="Corbel" w:hAnsi="Corbel" w:cs="Corbel"/>
@@ -3770,7 +3783,7 @@
                     </w:txbxContent>
                   </v:textbox>
                 </v:shape>
-                <v:shape id="Freeform 31" o:spid="_x0000_s1031" style="position:absolute;left:4396;top:2254;width:7260;height:0;visibility:visible;mso-wrap-style:square;v-text-anchor:top" coordsize="7260,0" o:gfxdata="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" path="m,l7260,e" filled="f" strokecolor="white" strokeweight=".58pt">
+                <v:shape id="Freeform 31" o:spid="_x0000_s1031" style="position:absolute;left:4396;top:2254;width:7260;height:0;visibility:visible;mso-wrap-style:square;v-text-anchor:top" coordsize="7260,0" o:gfxdata="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" path="m,l7260,e" filled="f" strokecolor="white" strokeweight=".58pt">
                   <v:path arrowok="t" o:connecttype="custom" o:connectlocs="0,0;7260,0" o:connectangles="0,0"/>
                 </v:shape>
                 <v:shapetype id="_x0000_t75" coordsize="21600,21600" o:spt="75" o:preferrelative="t" path="m@4@5l@4@11@9@11@9@5xe" filled="f" stroked="f">
@@ -3792,64 +3805,64 @@
                   <v:path o:extrusionok="f" gradientshapeok="t" o:connecttype="rect"/>
                   <o:lock v:ext="edit" aspectratio="t"/>
                 </v:shapetype>
-                <v:shape id="Picture 30" o:spid="_x0000_s1032" type="#_x0000_t75" style="position:absolute;left:4381;top:3389;width:1093;height:322;visibility:visible;mso-wrap-style:square" o:gfxdata="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">
+                <v:shape id="Picture 30" o:spid="_x0000_s1032" type="#_x0000_t75" style="position:absolute;left:4381;top:3389;width:1093;height:322;visibility:visible;mso-wrap-style:square" o:gfxdata="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">
                   <v:imagedata r:id="rId14" o:title=""/>
                   <o:lock v:ext="edit" aspectratio="f"/>
                 </v:shape>
-                <v:shape id="Picture 29" o:spid="_x0000_s1033" type="#_x0000_t75" style="position:absolute;left:578;top:664;width:930;height:1158;visibility:visible;mso-wrap-style:square" o:gfxdata="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">
+                <v:shape id="Picture 29" o:spid="_x0000_s1033" type="#_x0000_t75" style="position:absolute;left:578;top:664;width:930;height:1158;visibility:visible;mso-wrap-style:square" o:gfxdata="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">
                   <v:imagedata r:id="rId15" o:title=""/>
                   <o:lock v:ext="edit" aspectratio="f"/>
                 </v:shape>
-                <v:shape id="Picture 28" o:spid="_x0000_s1034" type="#_x0000_t75" style="position:absolute;left:1627;top:679;width:841;height:1169;visibility:visible;mso-wrap-style:square" o:gfxdata="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">
+                <v:shape id="Picture 28" o:spid="_x0000_s1034" type="#_x0000_t75" style="position:absolute;left:1627;top:679;width:841;height:1169;visibility:visible;mso-wrap-style:square" o:gfxdata="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">
                   <v:imagedata r:id="rId16" o:title=""/>
                   <o:lock v:ext="edit" aspectratio="f"/>
                 </v:shape>
-                <v:shape id="Freeform 27" o:spid="_x0000_s1035" style="position:absolute;left:1402;top:855;width:270;height:1009;visibility:visible;mso-wrap-style:square;v-text-anchor:top" coordsize="270,1009" o:gfxdata="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" path="m270,l,1009e" filled="f" strokecolor="#ace0c2" strokeweight="2pt">
+                <v:shape id="Freeform 27" o:spid="_x0000_s1035" style="position:absolute;left:1402;top:855;width:270;height:1009;visibility:visible;mso-wrap-style:square;v-text-anchor:top" coordsize="270,1009" o:gfxdata="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" path="m270,l,1009e" filled="f" strokecolor="#ace0c2" strokeweight="2pt">
                   <v:path arrowok="t" o:connecttype="custom" o:connectlocs="270,855;0,1864" o:connectangles="0,0"/>
                 </v:shape>
-                <v:shape id="Picture 26" o:spid="_x0000_s1036" type="#_x0000_t75" style="position:absolute;left:578;top:7598;width:3389;height:298;visibility:visible;mso-wrap-style:square" o:gfxdata="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">
+                <v:shape id="Picture 26" o:spid="_x0000_s1036" type="#_x0000_t75" style="position:absolute;left:578;top:7598;width:3389;height:298;visibility:visible;mso-wrap-style:square" o:gfxdata="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">
                   <v:imagedata r:id="rId17" o:title=""/>
                   <o:lock v:ext="edit" aspectratio="f"/>
                 </v:shape>
-                <v:shape id="Freeform 25" o:spid="_x0000_s1037" style="position:absolute;left:578;top:7267;width:3315;height:321;visibility:visible;mso-wrap-style:square;v-text-anchor:top" coordsize="3315,321" o:gfxdata="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" path="m,321r3315,l3315,,,,,321xe" fillcolor="#cdecda" stroked="f">
+                <v:shape id="Freeform 25" o:spid="_x0000_s1037" style="position:absolute;left:578;top:7267;width:3315;height:321;visibility:visible;mso-wrap-style:square;v-text-anchor:top" coordsize="3315,321" o:gfxdata="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" path="m,321r3315,l3315,,,,,321xe" fillcolor="#cdecda" stroked="f">
                   <v:path arrowok="t" o:connecttype="custom" o:connectlocs="0,7588;3315,7588;3315,7267;0,7267;0,7588" o:connectangles="0,0,0,0,0"/>
                 </v:shape>
-                <v:shape id="Freeform 24" o:spid="_x0000_s1038" style="position:absolute;left:578;top:7267;width:2648;height:321;visibility:visible;mso-wrap-style:square;v-text-anchor:top" coordsize="2648,321" o:gfxdata="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" path="m,l,321r2487,l2648,161,2487,,,xe" fillcolor="#1d3151" stroked="f">
+                <v:shape id="Freeform 24" o:spid="_x0000_s1038" style="position:absolute;left:578;top:7267;width:2648;height:321;visibility:visible;mso-wrap-style:square;v-text-anchor:top" coordsize="2648,321" o:gfxdata="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" path="m,l,321r2487,l2648,161,2487,,,xe" fillcolor="#1d3151" stroked="f">
                   <v:path arrowok="t" o:connecttype="custom" o:connectlocs="0,7267;0,7588;2487,7588;2648,7428;2487,7267;0,7267" o:connectangles="0,0,0,0,0,0"/>
                 </v:shape>
-                <v:shape id="Picture 23" o:spid="_x0000_s1039" type="#_x0000_t75" style="position:absolute;left:1636;top:7267;width:1200;height:320;visibility:visible;mso-wrap-style:square" o:gfxdata="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">
+                <v:shape id="Picture 23" o:spid="_x0000_s1039" type="#_x0000_t75" style="position:absolute;left:1636;top:7267;width:1200;height:320;visibility:visible;mso-wrap-style:square" o:gfxdata="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">
                   <v:imagedata r:id="rId18" o:title=""/>
                   <o:lock v:ext="edit" aspectratio="f"/>
                 </v:shape>
-                <v:shape id="Picture 22" o:spid="_x0000_s1040" type="#_x0000_t75" style="position:absolute;left:578;top:8442;width:3389;height:298;visibility:visible;mso-wrap-style:square" o:gfxdata="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">
+                <v:shape id="Picture 22" o:spid="_x0000_s1040" type="#_x0000_t75" style="position:absolute;left:578;top:8442;width:3389;height:298;visibility:visible;mso-wrap-style:square" o:gfxdata="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">
                   <v:imagedata r:id="rId17" o:title=""/>
                   <o:lock v:ext="edit" aspectratio="f"/>
                 </v:shape>
-                <v:shape id="Freeform 21" o:spid="_x0000_s1041" style="position:absolute;left:578;top:8110;width:3315;height:321;visibility:visible;mso-wrap-style:square;v-text-anchor:top" coordsize="3315,321" o:gfxdata="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" path="m,322r3315,l3315,,,,,322xe" fillcolor="#cdecda" stroked="f">
+                <v:shape id="Freeform 21" o:spid="_x0000_s1041" style="position:absolute;left:578;top:8110;width:3315;height:321;visibility:visible;mso-wrap-style:square;v-text-anchor:top" coordsize="3315,321" o:gfxdata="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" path="m,322r3315,l3315,,,,,322xe" fillcolor="#cdecda" stroked="f">
                   <v:path arrowok="t" o:connecttype="custom" o:connectlocs="0,8432;3315,8432;3315,8110;0,8110;0,8432" o:connectangles="0,0,0,0,0"/>
                 </v:shape>
-                <v:shape id="Freeform 20" o:spid="_x0000_s1042" style="position:absolute;left:578;top:8110;width:2184;height:321;visibility:visible;mso-wrap-style:square;v-text-anchor:top" coordsize="2184,321" o:gfxdata="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" path="m,l,322r2023,l2184,161,2023,,,xe" fillcolor="#1d3151" stroked="f">
+                <v:shape id="Freeform 20" o:spid="_x0000_s1042" style="position:absolute;left:578;top:8110;width:2184;height:321;visibility:visible;mso-wrap-style:square;v-text-anchor:top" coordsize="2184,321" o:gfxdata="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" path="m,l,322r2023,l2184,161,2023,,,xe" fillcolor="#1d3151" stroked="f">
                   <v:path arrowok="t" o:connecttype="custom" o:connectlocs="0,8110;0,8432;2023,8432;2184,8271;2023,8110;0,8110" o:connectangles="0,0,0,0,0,0"/>
                 </v:shape>
-                <v:shape id="Picture 19" o:spid="_x0000_s1043" type="#_x0000_t75" style="position:absolute;left:1636;top:8110;width:1200;height:323;visibility:visible;mso-wrap-style:square" o:gfxdata="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">
+                <v:shape id="Picture 19" o:spid="_x0000_s1043" type="#_x0000_t75" style="position:absolute;left:1636;top:8110;width:1200;height:323;visibility:visible;mso-wrap-style:square" o:gfxdata="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">
                   <v:imagedata r:id="rId18" o:title=""/>
                   <o:lock v:ext="edit" aspectratio="f"/>
                 </v:shape>
-                <v:shape id="Picture 18" o:spid="_x0000_s1044" type="#_x0000_t75" style="position:absolute;left:578;top:9286;width:3389;height:298;visibility:visible;mso-wrap-style:square" o:gfxdata="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">
+                <v:shape id="Picture 18" o:spid="_x0000_s1044" type="#_x0000_t75" style="position:absolute;left:578;top:9286;width:3389;height:298;visibility:visible;mso-wrap-style:square" o:gfxdata="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">
                   <v:imagedata r:id="rId17" o:title=""/>
                   <o:lock v:ext="edit" aspectratio="f"/>
                 </v:shape>
-                <v:shape id="Freeform 17" o:spid="_x0000_s1045" style="position:absolute;left:578;top:8954;width:3315;height:321;visibility:visible;mso-wrap-style:square;v-text-anchor:top" coordsize="3315,321" o:gfxdata="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" path="m,321r3315,l3315,,,,,321xe" fillcolor="#cdecda" stroked="f">
+                <v:shape id="Freeform 17" o:spid="_x0000_s1045" style="position:absolute;left:578;top:8954;width:3315;height:321;visibility:visible;mso-wrap-style:square;v-text-anchor:top" coordsize="3315,321" o:gfxdata="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" path="m,321r3315,l3315,,,,,321xe" fillcolor="#cdecda" stroked="f">
                   <v:path arrowok="t" o:connecttype="custom" o:connectlocs="0,9275;3315,9275;3315,8954;0,8954;0,9275" o:connectangles="0,0,0,0,0"/>
                 </v:shape>
-                <v:shape id="Freeform 16" o:spid="_x0000_s1046" style="position:absolute;left:578;top:8954;width:456;height:305;visibility:visible;mso-wrap-style:square;v-text-anchor:top" coordsize="456,305" o:gfxdata="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" path="m,l,305r303,l456,152,303,,,xe" fillcolor="#1d3151" stroked="f">
+                <v:shape id="Freeform 16" o:spid="_x0000_s1046" style="position:absolute;left:578;top:8954;width:456;height:305;visibility:visible;mso-wrap-style:square;v-text-anchor:top" coordsize="456,305" o:gfxdata="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" path="m,l,305r303,l456,152,303,,,xe" fillcolor="#1d3151" stroked="f">
                   <v:path arrowok="t" o:connecttype="custom" o:connectlocs="0,8954;0,9259;303,9259;456,9106;303,8954;0,8954" o:connectangles="0,0,0,0,0,0"/>
                 </v:shape>
-                <v:shape id="Picture 15" o:spid="_x0000_s1047" type="#_x0000_t75" style="position:absolute;left:1636;top:8954;width:1200;height:320;visibility:visible;mso-wrap-style:square" o:gfxdata="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">
+                <v:shape id="Picture 15" o:spid="_x0000_s1047" type="#_x0000_t75" style="position:absolute;left:1636;top:8954;width:1200;height:320;visibility:visible;mso-wrap-style:square" o:gfxdata="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">
                   <v:imagedata r:id="rId18" o:title=""/>
                   <o:lock v:ext="edit" aspectratio="f"/>
                 </v:shape>
-                <v:shape id="Picture 14" o:spid="_x0000_s1048" type="#_x0000_t75" style="position:absolute;left:638;top:3631;width:2959;height:5806;visibility:visible;mso-wrap-style:square" o:gfxdata="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">
+                <v:shape id="Picture 14" o:spid="_x0000_s1048" type="#_x0000_t75" style="position:absolute;left:638;top:3631;width:2959;height:5806;visibility:visible;mso-wrap-style:square" o:gfxdata="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">
                   <v:imagedata r:id="rId19" o:title=""/>
                   <o:lock v:ext="edit" aspectratio="f"/>
                 </v:shape>
@@ -3919,6 +3932,7 @@
           <w:rFonts w:ascii="Cambria" w:eastAsia="Cambria" w:hAnsi="Cambria" w:cs="Cambria"/>
           <w:b/>
           <w:i/>
+          <w:noProof/>
           <w:color w:val="333333"/>
           <w:sz w:val="18"/>
           <w:szCs w:val="18"/>
@@ -3993,9 +4007,9 @@
               </wp:anchor>
             </w:drawing>
           </mc:Choice>
-          <mc:Fallback>
+          <mc:Fallback xmlns:w16="http://schemas.microsoft.com/office/word/2018/wordml" xmlns:w16cex="http://schemas.microsoft.com/office/word/2018/wordml/cex">
             <w:pict>
-              <v:rect w14:anchorId="0B3A7630" id="Rectángulo 60" o:spid="_x0000_s1026" style="position:absolute;margin-left:135.3pt;margin-top:16.05pt;width:57.15pt;height:31.15pt;z-index:-251658241;visibility:visible;mso-wrap-style:square;mso-height-percent:0;mso-wrap-distance-left:9pt;mso-wrap-distance-top:0;mso-wrap-distance-right:9pt;mso-wrap-distance-bottom:0;mso-position-horizontal:absolute;mso-position-horizontal-relative:text;mso-position-vertical:absolute;mso-position-vertical-relative:text;mso-height-percent:0;mso-height-relative:margin;v-text-anchor:middle" o:gfxdata="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" fillcolor="white [3212]" strokecolor="white [3212]" strokeweight="1pt"/>
+              <v:rect w14:anchorId="0B3A7630" id="Rectángulo 60" o:spid="_x0000_s1026" style="position:absolute;margin-left:135.3pt;margin-top:16.05pt;width:57.15pt;height:31.15pt;z-index:-251658241;visibility:visible;mso-wrap-style:square;mso-height-percent:0;mso-wrap-distance-left:9pt;mso-wrap-distance-top:0;mso-wrap-distance-right:9pt;mso-wrap-distance-bottom:0;mso-position-horizontal:absolute;mso-position-horizontal-relative:text;mso-position-vertical:absolute;mso-position-vertical-relative:text;mso-height-percent:0;mso-height-relative:margin;v-text-anchor:middle" o:gfxdata="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" fillcolor="white [3212]" strokecolor="white [3212]" strokeweight="1pt"/>
             </w:pict>
           </mc:Fallback>
         </mc:AlternateContent>
@@ -4005,6 +4019,31 @@
       <w:pPr>
         <w:spacing w:before="35" w:after="0" w:line="384" w:lineRule="auto"/>
         <w:ind w:left="2124" w:right="71" w:firstLine="708"/>
+        <w:rPr>
+          <w:rFonts w:ascii="Cambria" w:eastAsia="Cambria" w:hAnsi="Cambria" w:cs="Cambria"/>
+          <w:b/>
+          <w:i/>
+          <w:color w:val="333333"/>
+          <w:u w:val="single"/>
+          <w:lang w:eastAsia="en-US"/>
+        </w:rPr>
+      </w:pPr>
+      <w:r>
+        <w:rPr>
+          <w:rFonts w:ascii="Cambria" w:eastAsia="Cambria" w:hAnsi="Cambria" w:cs="Cambria"/>
+          <w:b/>
+          <w:i/>
+          <w:color w:val="333333"/>
+          <w:u w:val="single"/>
+          <w:lang w:eastAsia="en-US"/>
+        </w:rPr>
+        <w:t>Background</w:t>
+      </w:r>
+    </w:p>
+    <w:p>
+      <w:pPr>
+        <w:spacing w:before="35" w:after="0" w:line="384" w:lineRule="auto"/>
+        <w:ind w:left="2835" w:right="-1135" w:firstLine="0"/>
         <w:rPr>
           <w:rFonts w:ascii="Cambria" w:eastAsia="Cambria" w:hAnsi="Cambria" w:cs="Cambria"/>
           <w:b/>
@@ -4020,47 +4059,635 @@
         <w:rPr>
           <w:rFonts w:ascii="Cambria" w:eastAsia="Cambria" w:hAnsi="Cambria" w:cs="Cambria"/>
           <w:b/>
-          <w:i/>
+          <w:noProof/>
           <w:color w:val="333333"/>
           <w:sz w:val="18"/>
           <w:szCs w:val="18"/>
-          <w:u w:val="single"/>
-          <w:lang w:eastAsia="en-US"/>
-        </w:rPr>
-        <w:t>B</w:t>
+          <w:lang w:eastAsia="en-US"/>
+        </w:rPr>
+        <mc:AlternateContent>
+          <mc:Choice Requires="wps">
+            <w:drawing>
+              <wp:anchor distT="45720" distB="45720" distL="114300" distR="114300" simplePos="0" relativeHeight="251685888" behindDoc="0" locked="0" layoutInCell="1" allowOverlap="1" wp14:anchorId="5A065919" wp14:editId="340C65F3">
+                <wp:simplePos x="0" y="0"/>
+                <wp:positionH relativeFrom="column">
+                  <wp:posOffset>-724535</wp:posOffset>
+                </wp:positionH>
+                <wp:positionV relativeFrom="paragraph">
+                  <wp:posOffset>3369945</wp:posOffset>
+                </wp:positionV>
+                <wp:extent cx="2360930" cy="1404620"/>
+                <wp:effectExtent l="0" t="0" r="0" b="0"/>
+                <wp:wrapNone/>
+                <wp:docPr id="5" name="Text Box 2"/>
+                <wp:cNvGraphicFramePr>
+                  <a:graphicFrameLocks xmlns:a="http://schemas.openxmlformats.org/drawingml/2006/main"/>
+                </wp:cNvGraphicFramePr>
+                <a:graphic xmlns:a="http://schemas.openxmlformats.org/drawingml/2006/main">
+                  <a:graphicData uri="http://schemas.microsoft.com/office/word/2010/wordprocessingShape">
+                    <wps:wsp>
+                      <wps:cNvSpPr txBox="1">
+                        <a:spLocks noChangeArrowheads="1"/>
+                      </wps:cNvSpPr>
+                      <wps:spPr bwMode="auto">
+                        <a:xfrm>
+                          <a:off x="0" y="0"/>
+                          <a:ext cx="2360930" cy="1404620"/>
+                        </a:xfrm>
+                        <a:prstGeom prst="rect">
+                          <a:avLst/>
+                        </a:prstGeom>
+                        <a:noFill/>
+                        <a:ln w="9525">
+                          <a:noFill/>
+                          <a:miter lim="800000"/>
+                          <a:headEnd/>
+                          <a:tailEnd/>
+                        </a:ln>
+                      </wps:spPr>
+                      <wps:txbx>
+                        <w:txbxContent>
+                          <w:p>
+                            <w:pPr>
+                              <w:spacing w:after="0"/>
+                              <w:ind w:left="11" w:right="45" w:hanging="11"/>
+                              <w:jc w:val="center"/>
+                              <w:rPr>
+                                <w:i/>
+                                <w:iCs/>
+                                <w:color w:val="222A35" w:themeColor="text2" w:themeShade="80"/>
+                                <w:lang w:val="en-US"/>
+                              </w:rPr>
+                            </w:pPr>
+                            <w:r>
+                              <w:rPr>
+                                <w:i/>
+                                <w:iCs/>
+                                <w:color w:val="222A35" w:themeColor="text2" w:themeShade="80"/>
+                                <w:lang w:val="en-US"/>
+                              </w:rPr>
+                              <w:t>1</w:t>
+                            </w:r>
+                            <w:r>
+                              <w:rPr>
+                                <w:i/>
+                                <w:iCs/>
+                                <w:color w:val="222A35" w:themeColor="text2" w:themeShade="80"/>
+                                <w:lang w:val="en-US"/>
+                              </w:rPr>
+                              <w:t>/10</w:t>
+                            </w:r>
+                          </w:p>
+                          <w:p>
+                            <w:pPr>
+                              <w:spacing w:after="0"/>
+                              <w:ind w:left="11" w:right="45" w:hanging="11"/>
+                              <w:jc w:val="center"/>
+                              <w:rPr>
+                                <w:b/>
+                                <w:bCs/>
+                                <w:i/>
+                                <w:iCs/>
+                                <w:color w:val="323E4F" w:themeColor="text2" w:themeShade="BF"/>
+                                <w:lang w:val="en-US"/>
+                              </w:rPr>
+                            </w:pPr>
+                            <w:r>
+                              <w:rPr>
+                                <w:b/>
+                                <w:bCs/>
+                                <w:i/>
+                                <w:iCs/>
+                                <w:color w:val="323E4F" w:themeColor="text2" w:themeShade="BF"/>
+                                <w:lang w:val="en-US"/>
+                              </w:rPr>
+                              <w:t>Online Shopping</w:t>
+                            </w:r>
+                            <w:r>
+                              <w:rPr>
+                                <w:b/>
+                                <w:bCs/>
+                                <w:i/>
+                                <w:iCs/>
+                                <w:color w:val="323E4F" w:themeColor="text2" w:themeShade="BF"/>
+                                <w:lang w:val="en-US"/>
+                              </w:rPr>
+                              <w:t xml:space="preserve"> Savvy</w:t>
+                            </w:r>
+                          </w:p>
+                        </w:txbxContent>
+                      </wps:txbx>
+                      <wps:bodyPr rot="0" vert="horz" wrap="square" lIns="91440" tIns="45720" rIns="91440" bIns="45720" anchor="t" anchorCtr="0">
+                        <a:spAutoFit/>
+                      </wps:bodyPr>
+                    </wps:wsp>
+                  </a:graphicData>
+                </a:graphic>
+                <wp14:sizeRelH relativeFrom="margin">
+                  <wp14:pctWidth>40000</wp14:pctWidth>
+                </wp14:sizeRelH>
+                <wp14:sizeRelV relativeFrom="margin">
+                  <wp14:pctHeight>20000</wp14:pctHeight>
+                </wp14:sizeRelV>
+              </wp:anchor>
+            </w:drawing>
+          </mc:Choice>
+          <mc:Fallback>
+            <w:pict>
+              <v:shape w14:anchorId="5A065919" id="Text Box 2" o:spid="_x0000_s1049" type="#_x0000_t202" style="position:absolute;left:0;text-align:left;margin-left:-57.05pt;margin-top:265.35pt;width:185.9pt;height:110.6pt;z-index:251685888;visibility:visible;mso-wrap-style:square;mso-width-percent:400;mso-height-percent:200;mso-wrap-distance-left:9pt;mso-wrap-distance-top:3.6pt;mso-wrap-distance-right:9pt;mso-wrap-distance-bottom:3.6pt;mso-position-horizontal:absolute;mso-position-horizontal-relative:text;mso-position-vertical:absolute;mso-position-vertical-relative:text;mso-width-percent:400;mso-height-percent:200;mso-width-relative:margin;mso-height-relative:margin;v-text-anchor:top" o:gfxdata="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" filled="f" stroked="f">
+                <v:textbox style="mso-fit-shape-to-text:t">
+                  <w:txbxContent>
+                    <w:p>
+                      <w:pPr>
+                        <w:spacing w:after="0"/>
+                        <w:ind w:left="11" w:right="45" w:hanging="11"/>
+                        <w:jc w:val="center"/>
+                        <w:rPr>
+                          <w:i/>
+                          <w:iCs/>
+                          <w:color w:val="222A35" w:themeColor="text2" w:themeShade="80"/>
+                          <w:lang w:val="en-US"/>
+                        </w:rPr>
+                      </w:pPr>
+                      <w:r>
+                        <w:rPr>
+                          <w:i/>
+                          <w:iCs/>
+                          <w:color w:val="222A35" w:themeColor="text2" w:themeShade="80"/>
+                          <w:lang w:val="en-US"/>
+                        </w:rPr>
+                        <w:t>1</w:t>
+                      </w:r>
+                      <w:r>
+                        <w:rPr>
+                          <w:i/>
+                          <w:iCs/>
+                          <w:color w:val="222A35" w:themeColor="text2" w:themeShade="80"/>
+                          <w:lang w:val="en-US"/>
+                        </w:rPr>
+                        <w:t>/10</w:t>
+                      </w:r>
+                    </w:p>
+                    <w:p>
+                      <w:pPr>
+                        <w:spacing w:after="0"/>
+                        <w:ind w:left="11" w:right="45" w:hanging="11"/>
+                        <w:jc w:val="center"/>
+                        <w:rPr>
+                          <w:b/>
+                          <w:bCs/>
+                          <w:i/>
+                          <w:iCs/>
+                          <w:color w:val="323E4F" w:themeColor="text2" w:themeShade="BF"/>
+                          <w:lang w:val="en-US"/>
+                        </w:rPr>
+                      </w:pPr>
+                      <w:r>
+                        <w:rPr>
+                          <w:b/>
+                          <w:bCs/>
+                          <w:i/>
+                          <w:iCs/>
+                          <w:color w:val="323E4F" w:themeColor="text2" w:themeShade="BF"/>
+                          <w:lang w:val="en-US"/>
+                        </w:rPr>
+                        <w:t>Online Shopping</w:t>
+                      </w:r>
+                      <w:r>
+                        <w:rPr>
+                          <w:b/>
+                          <w:bCs/>
+                          <w:i/>
+                          <w:iCs/>
+                          <w:color w:val="323E4F" w:themeColor="text2" w:themeShade="BF"/>
+                          <w:lang w:val="en-US"/>
+                        </w:rPr>
+                        <w:t xml:space="preserve"> Savvy</w:t>
+                      </w:r>
+                    </w:p>
+                  </w:txbxContent>
+                </v:textbox>
+              </v:shape>
+            </w:pict>
+          </mc:Fallback>
+        </mc:AlternateContent>
       </w:r>
       <w:r>
         <w:rPr>
           <w:rFonts w:ascii="Cambria" w:eastAsia="Cambria" w:hAnsi="Cambria" w:cs="Cambria"/>
           <w:b/>
-          <w:i/>
+          <w:noProof/>
           <w:color w:val="333333"/>
           <w:sz w:val="18"/>
           <w:szCs w:val="18"/>
-          <w:u w:val="single"/>
-          <w:lang w:eastAsia="en-US"/>
-        </w:rPr>
-        <w:t>ackground</w:t>
-      </w:r>
-    </w:p>
-    <w:p>
-      <w:pPr>
-        <w:spacing w:before="35" w:after="0" w:line="384" w:lineRule="auto"/>
-        <w:ind w:left="2835" w:right="-1135" w:firstLine="0"/>
+          <w:lang w:eastAsia="en-US"/>
+        </w:rPr>
+        <mc:AlternateContent>
+          <mc:Choice Requires="wps">
+            <w:drawing>
+              <wp:anchor distT="45720" distB="45720" distL="114300" distR="114300" simplePos="0" relativeHeight="251683840" behindDoc="0" locked="0" layoutInCell="1" allowOverlap="1" wp14:anchorId="0E923EB1" wp14:editId="67AD0123">
+                <wp:simplePos x="0" y="0"/>
+                <wp:positionH relativeFrom="column">
+                  <wp:posOffset>-716280</wp:posOffset>
+                </wp:positionH>
+                <wp:positionV relativeFrom="paragraph">
+                  <wp:posOffset>2849880</wp:posOffset>
+                </wp:positionV>
+                <wp:extent cx="2360930" cy="1404620"/>
+                <wp:effectExtent l="0" t="0" r="0" b="0"/>
+                <wp:wrapNone/>
+                <wp:docPr id="3" name="Text Box 2"/>
+                <wp:cNvGraphicFramePr>
+                  <a:graphicFrameLocks xmlns:a="http://schemas.openxmlformats.org/drawingml/2006/main"/>
+                </wp:cNvGraphicFramePr>
+                <a:graphic xmlns:a="http://schemas.openxmlformats.org/drawingml/2006/main">
+                  <a:graphicData uri="http://schemas.microsoft.com/office/word/2010/wordprocessingShape">
+                    <wps:wsp>
+                      <wps:cNvSpPr txBox="1">
+                        <a:spLocks noChangeArrowheads="1"/>
+                      </wps:cNvSpPr>
+                      <wps:spPr bwMode="auto">
+                        <a:xfrm>
+                          <a:off x="0" y="0"/>
+                          <a:ext cx="2360930" cy="1404620"/>
+                        </a:xfrm>
+                        <a:prstGeom prst="rect">
+                          <a:avLst/>
+                        </a:prstGeom>
+                        <a:noFill/>
+                        <a:ln w="9525">
+                          <a:noFill/>
+                          <a:miter lim="800000"/>
+                          <a:headEnd/>
+                          <a:tailEnd/>
+                        </a:ln>
+                      </wps:spPr>
+                      <wps:txbx>
+                        <w:txbxContent>
+                          <w:p>
+                            <w:pPr>
+                              <w:spacing w:after="0"/>
+                              <w:ind w:left="11" w:right="45" w:hanging="11"/>
+                              <w:jc w:val="center"/>
+                              <w:rPr>
+                                <w:i/>
+                                <w:iCs/>
+                                <w:color w:val="E2EFD9" w:themeColor="accent6" w:themeTint="33"/>
+                                <w:lang w:val="en-US"/>
+                              </w:rPr>
+                            </w:pPr>
+                            <w:r>
+                              <w:rPr>
+                                <w:i/>
+                                <w:iCs/>
+                                <w:color w:val="E2EFD9" w:themeColor="accent6" w:themeTint="33"/>
+                                <w:lang w:val="en-US"/>
+                              </w:rPr>
+                              <w:t>6</w:t>
+                            </w:r>
+                            <w:r>
+                              <w:rPr>
+                                <w:i/>
+                                <w:iCs/>
+                                <w:color w:val="E2EFD9" w:themeColor="accent6" w:themeTint="33"/>
+                                <w:lang w:val="en-US"/>
+                              </w:rPr>
+                              <w:t>/10</w:t>
+                            </w:r>
+                          </w:p>
+                          <w:p>
+                            <w:pPr>
+                              <w:spacing w:after="0"/>
+                              <w:ind w:left="11" w:right="45" w:hanging="11"/>
+                              <w:jc w:val="center"/>
+                              <w:rPr>
+                                <w:b/>
+                                <w:bCs/>
+                                <w:i/>
+                                <w:iCs/>
+                                <w:color w:val="323E4F" w:themeColor="text2" w:themeShade="BF"/>
+                                <w:lang w:val="en-US"/>
+                              </w:rPr>
+                            </w:pPr>
+                            <w:r>
+                              <w:rPr>
+                                <w:b/>
+                                <w:bCs/>
+                                <w:i/>
+                                <w:iCs/>
+                                <w:color w:val="323E4F" w:themeColor="text2" w:themeShade="BF"/>
+                                <w:lang w:val="en-US"/>
+                              </w:rPr>
+                              <w:t>Web Savvy</w:t>
+                            </w:r>
+                          </w:p>
+                        </w:txbxContent>
+                      </wps:txbx>
+                      <wps:bodyPr rot="0" vert="horz" wrap="square" lIns="91440" tIns="45720" rIns="91440" bIns="45720" anchor="t" anchorCtr="0">
+                        <a:spAutoFit/>
+                      </wps:bodyPr>
+                    </wps:wsp>
+                  </a:graphicData>
+                </a:graphic>
+                <wp14:sizeRelH relativeFrom="margin">
+                  <wp14:pctWidth>40000</wp14:pctWidth>
+                </wp14:sizeRelH>
+                <wp14:sizeRelV relativeFrom="margin">
+                  <wp14:pctHeight>20000</wp14:pctHeight>
+                </wp14:sizeRelV>
+              </wp:anchor>
+            </w:drawing>
+          </mc:Choice>
+          <mc:Fallback>
+            <w:pict>
+              <v:shape w14:anchorId="0E923EB1" id="_x0000_s1050" type="#_x0000_t202" style="position:absolute;left:0;text-align:left;margin-left:-56.4pt;margin-top:224.4pt;width:185.9pt;height:110.6pt;z-index:251683840;visibility:visible;mso-wrap-style:square;mso-width-percent:400;mso-height-percent:200;mso-wrap-distance-left:9pt;mso-wrap-distance-top:3.6pt;mso-wrap-distance-right:9pt;mso-wrap-distance-bottom:3.6pt;mso-position-horizontal:absolute;mso-position-horizontal-relative:text;mso-position-vertical:absolute;mso-position-vertical-relative:text;mso-width-percent:400;mso-height-percent:200;mso-width-relative:margin;mso-height-relative:margin;v-text-anchor:top" o:gfxdata="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" filled="f" stroked="f">
+                <v:textbox style="mso-fit-shape-to-text:t">
+                  <w:txbxContent>
+                    <w:p>
+                      <w:pPr>
+                        <w:spacing w:after="0"/>
+                        <w:ind w:left="11" w:right="45" w:hanging="11"/>
+                        <w:jc w:val="center"/>
+                        <w:rPr>
+                          <w:i/>
+                          <w:iCs/>
+                          <w:color w:val="E2EFD9" w:themeColor="accent6" w:themeTint="33"/>
+                          <w:lang w:val="en-US"/>
+                        </w:rPr>
+                      </w:pPr>
+                      <w:r>
+                        <w:rPr>
+                          <w:i/>
+                          <w:iCs/>
+                          <w:color w:val="E2EFD9" w:themeColor="accent6" w:themeTint="33"/>
+                          <w:lang w:val="en-US"/>
+                        </w:rPr>
+                        <w:t>6</w:t>
+                      </w:r>
+                      <w:r>
+                        <w:rPr>
+                          <w:i/>
+                          <w:iCs/>
+                          <w:color w:val="E2EFD9" w:themeColor="accent6" w:themeTint="33"/>
+                          <w:lang w:val="en-US"/>
+                        </w:rPr>
+                        <w:t>/10</w:t>
+                      </w:r>
+                    </w:p>
+                    <w:p>
+                      <w:pPr>
+                        <w:spacing w:after="0"/>
+                        <w:ind w:left="11" w:right="45" w:hanging="11"/>
+                        <w:jc w:val="center"/>
+                        <w:rPr>
+                          <w:b/>
+                          <w:bCs/>
+                          <w:i/>
+                          <w:iCs/>
+                          <w:color w:val="323E4F" w:themeColor="text2" w:themeShade="BF"/>
+                          <w:lang w:val="en-US"/>
+                        </w:rPr>
+                      </w:pPr>
+                      <w:r>
+                        <w:rPr>
+                          <w:b/>
+                          <w:bCs/>
+                          <w:i/>
+                          <w:iCs/>
+                          <w:color w:val="323E4F" w:themeColor="text2" w:themeShade="BF"/>
+                          <w:lang w:val="en-US"/>
+                        </w:rPr>
+                        <w:t>Web Savvy</w:t>
+                      </w:r>
+                    </w:p>
+                  </w:txbxContent>
+                </v:textbox>
+              </v:shape>
+            </w:pict>
+          </mc:Fallback>
+        </mc:AlternateContent>
+      </w:r>
+      <w:r>
         <w:rPr>
           <w:rFonts w:ascii="Cambria" w:eastAsia="Cambria" w:hAnsi="Cambria" w:cs="Cambria"/>
           <w:b/>
-          <w:i/>
+          <w:noProof/>
           <w:color w:val="333333"/>
           <w:sz w:val="18"/>
           <w:szCs w:val="18"/>
-          <w:u w:val="single"/>
-          <w:lang w:eastAsia="en-US"/>
-        </w:rPr>
-      </w:pPr>
+          <w:lang w:eastAsia="en-US"/>
+        </w:rPr>
+        <mc:AlternateContent>
+          <mc:Choice Requires="wps">
+            <w:drawing>
+              <wp:anchor distT="45720" distB="45720" distL="114300" distR="114300" simplePos="0" relativeHeight="251681792" behindDoc="0" locked="0" layoutInCell="1" allowOverlap="1" wp14:anchorId="66A094D8" wp14:editId="52C91461">
+                <wp:simplePos x="0" y="0"/>
+                <wp:positionH relativeFrom="column">
+                  <wp:posOffset>-734695</wp:posOffset>
+                </wp:positionH>
+                <wp:positionV relativeFrom="paragraph">
+                  <wp:posOffset>2308860</wp:posOffset>
+                </wp:positionV>
+                <wp:extent cx="2360930" cy="1404620"/>
+                <wp:effectExtent l="0" t="0" r="0" b="0"/>
+                <wp:wrapNone/>
+                <wp:docPr id="217" name="Text Box 2"/>
+                <wp:cNvGraphicFramePr>
+                  <a:graphicFrameLocks xmlns:a="http://schemas.openxmlformats.org/drawingml/2006/main"/>
+                </wp:cNvGraphicFramePr>
+                <a:graphic xmlns:a="http://schemas.openxmlformats.org/drawingml/2006/main">
+                  <a:graphicData uri="http://schemas.microsoft.com/office/word/2010/wordprocessingShape">
+                    <wps:wsp>
+                      <wps:cNvSpPr txBox="1">
+                        <a:spLocks noChangeArrowheads="1"/>
+                      </wps:cNvSpPr>
+                      <wps:spPr bwMode="auto">
+                        <a:xfrm>
+                          <a:off x="0" y="0"/>
+                          <a:ext cx="2360930" cy="1404620"/>
+                        </a:xfrm>
+                        <a:prstGeom prst="rect">
+                          <a:avLst/>
+                        </a:prstGeom>
+                        <a:noFill/>
+                        <a:ln w="9525">
+                          <a:noFill/>
+                          <a:miter lim="800000"/>
+                          <a:headEnd/>
+                          <a:tailEnd/>
+                        </a:ln>
+                      </wps:spPr>
+                      <wps:txbx>
+                        <w:txbxContent>
+                          <w:p>
+                            <w:pPr>
+                              <w:spacing w:after="0"/>
+                              <w:ind w:left="11" w:right="45" w:hanging="11"/>
+                              <w:jc w:val="center"/>
+                              <w:rPr>
+                                <w:i/>
+                                <w:iCs/>
+                                <w:color w:val="E2EFD9" w:themeColor="accent6" w:themeTint="33"/>
+                                <w:lang w:val="en-US"/>
+                              </w:rPr>
+                            </w:pPr>
+                            <w:r>
+                              <w:rPr>
+                                <w:i/>
+                                <w:iCs/>
+                                <w:color w:val="E2EFD9" w:themeColor="accent6" w:themeTint="33"/>
+                                <w:lang w:val="en-US"/>
+                              </w:rPr>
+                              <w:t>7</w:t>
+                            </w:r>
+                            <w:r>
+                              <w:rPr>
+                                <w:i/>
+                                <w:iCs/>
+                                <w:color w:val="E2EFD9" w:themeColor="accent6" w:themeTint="33"/>
+                                <w:lang w:val="en-US"/>
+                              </w:rPr>
+                              <w:t>/10</w:t>
+                            </w:r>
+                          </w:p>
+                          <w:p>
+                            <w:pPr>
+                              <w:spacing w:after="0"/>
+                              <w:ind w:left="11" w:right="45" w:hanging="11"/>
+                              <w:jc w:val="center"/>
+                              <w:rPr>
+                                <w:b/>
+                                <w:bCs/>
+                                <w:i/>
+                                <w:iCs/>
+                                <w:color w:val="323E4F" w:themeColor="text2" w:themeShade="BF"/>
+                                <w:lang w:val="en-US"/>
+                              </w:rPr>
+                            </w:pPr>
+                            <w:r>
+                              <w:rPr>
+                                <w:b/>
+                                <w:bCs/>
+                                <w:i/>
+                                <w:iCs/>
+                                <w:color w:val="323E4F" w:themeColor="text2" w:themeShade="BF"/>
+                                <w:lang w:val="en-US"/>
+                              </w:rPr>
+                              <w:t>Computer</w:t>
+                            </w:r>
+                            <w:r>
+                              <w:rPr>
+                                <w:b/>
+                                <w:bCs/>
+                                <w:i/>
+                                <w:iCs/>
+                                <w:color w:val="323E4F" w:themeColor="text2" w:themeShade="BF"/>
+                                <w:lang w:val="en-US"/>
+                              </w:rPr>
+                              <w:t xml:space="preserve"> Savvy</w:t>
+                            </w:r>
+                          </w:p>
+                        </w:txbxContent>
+                      </wps:txbx>
+                      <wps:bodyPr rot="0" vert="horz" wrap="square" lIns="91440" tIns="45720" rIns="91440" bIns="45720" anchor="t" anchorCtr="0">
+                        <a:spAutoFit/>
+                      </wps:bodyPr>
+                    </wps:wsp>
+                  </a:graphicData>
+                </a:graphic>
+                <wp14:sizeRelH relativeFrom="margin">
+                  <wp14:pctWidth>40000</wp14:pctWidth>
+                </wp14:sizeRelH>
+                <wp14:sizeRelV relativeFrom="margin">
+                  <wp14:pctHeight>20000</wp14:pctHeight>
+                </wp14:sizeRelV>
+              </wp:anchor>
+            </w:drawing>
+          </mc:Choice>
+          <mc:Fallback>
+            <w:pict>
+              <v:shape w14:anchorId="66A094D8" id="_x0000_s1051" type="#_x0000_t202" style="position:absolute;left:0;text-align:left;margin-left:-57.85pt;margin-top:181.8pt;width:185.9pt;height:110.6pt;z-index:251681792;visibility:visible;mso-wrap-style:square;mso-width-percent:400;mso-height-percent:200;mso-wrap-distance-left:9pt;mso-wrap-distance-top:3.6pt;mso-wrap-distance-right:9pt;mso-wrap-distance-bottom:3.6pt;mso-position-horizontal:absolute;mso-position-horizontal-relative:text;mso-position-vertical:absolute;mso-position-vertical-relative:text;mso-width-percent:400;mso-height-percent:200;mso-width-relative:margin;mso-height-relative:margin;v-text-anchor:top" o:gfxdata="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" filled="f" stroked="f">
+                <v:textbox style="mso-fit-shape-to-text:t">
+                  <w:txbxContent>
+                    <w:p>
+                      <w:pPr>
+                        <w:spacing w:after="0"/>
+                        <w:ind w:left="11" w:right="45" w:hanging="11"/>
+                        <w:jc w:val="center"/>
+                        <w:rPr>
+                          <w:i/>
+                          <w:iCs/>
+                          <w:color w:val="E2EFD9" w:themeColor="accent6" w:themeTint="33"/>
+                          <w:lang w:val="en-US"/>
+                        </w:rPr>
+                      </w:pPr>
+                      <w:r>
+                        <w:rPr>
+                          <w:i/>
+                          <w:iCs/>
+                          <w:color w:val="E2EFD9" w:themeColor="accent6" w:themeTint="33"/>
+                          <w:lang w:val="en-US"/>
+                        </w:rPr>
+                        <w:t>7</w:t>
+                      </w:r>
+                      <w:r>
+                        <w:rPr>
+                          <w:i/>
+                          <w:iCs/>
+                          <w:color w:val="E2EFD9" w:themeColor="accent6" w:themeTint="33"/>
+                          <w:lang w:val="en-US"/>
+                        </w:rPr>
+                        <w:t>/10</w:t>
+                      </w:r>
+                    </w:p>
+                    <w:p>
+                      <w:pPr>
+                        <w:spacing w:after="0"/>
+                        <w:ind w:left="11" w:right="45" w:hanging="11"/>
+                        <w:jc w:val="center"/>
+                        <w:rPr>
+                          <w:b/>
+                          <w:bCs/>
+                          <w:i/>
+                          <w:iCs/>
+                          <w:color w:val="323E4F" w:themeColor="text2" w:themeShade="BF"/>
+                          <w:lang w:val="en-US"/>
+                        </w:rPr>
+                      </w:pPr>
+                      <w:r>
+                        <w:rPr>
+                          <w:b/>
+                          <w:bCs/>
+                          <w:i/>
+                          <w:iCs/>
+                          <w:color w:val="323E4F" w:themeColor="text2" w:themeShade="BF"/>
+                          <w:lang w:val="en-US"/>
+                        </w:rPr>
+                        <w:t>Computer</w:t>
+                      </w:r>
+                      <w:r>
+                        <w:rPr>
+                          <w:b/>
+                          <w:bCs/>
+                          <w:i/>
+                          <w:iCs/>
+                          <w:color w:val="323E4F" w:themeColor="text2" w:themeShade="BF"/>
+                          <w:lang w:val="en-US"/>
+                        </w:rPr>
+                        <w:t xml:space="preserve"> Savvy</w:t>
+                      </w:r>
+                    </w:p>
+                  </w:txbxContent>
+                </v:textbox>
+              </v:shape>
+            </w:pict>
+          </mc:Fallback>
+        </mc:AlternateContent>
+      </w:r>
       <w:r>
         <w:rPr>
           <w:rFonts w:ascii="Times New Roman" w:eastAsia="Times New Roman" w:hAnsi="Times New Roman" w:cs="Times New Roman"/>
+          <w:noProof/>
           <w:color w:val="auto"/>
           <w:sz w:val="20"/>
           <w:szCs w:val="20"/>
@@ -4131,9 +4758,9 @@
               </wp:anchor>
             </w:drawing>
           </mc:Choice>
-          <mc:Fallback>
+          <mc:Fallback xmlns:w16="http://schemas.microsoft.com/office/word/2018/wordml" xmlns:w16cex="http://schemas.microsoft.com/office/word/2018/wordml/cex">
             <w:pict>
-              <v:rect w14:anchorId="19BB96A6" id="Rectángulo 61" o:spid="_x0000_s1026" style="position:absolute;margin-left:263.4pt;margin-top:254.65pt;width:12.45pt;height:12.75pt;z-index:-251639808;visibility:visible;mso-wrap-style:square;mso-wrap-distance-left:9pt;mso-wrap-distance-top:0;mso-wrap-distance-right:9pt;mso-wrap-distance-bottom:0;mso-position-horizontal:absolute;mso-position-horizontal-relative:text;mso-position-vertical:absolute;mso-position-vertical-relative:text;v-text-anchor:middle" o:gfxdata="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" fillcolor="white [3212]" strokecolor="white [3212]" strokeweight="1pt"/>
+              <v:rect w14:anchorId="19BB96A6" id="Rectángulo 61" o:spid="_x0000_s1026" style="position:absolute;margin-left:263.4pt;margin-top:254.65pt;width:12.45pt;height:12.75pt;z-index:-251639808;visibility:visible;mso-wrap-style:square;mso-wrap-distance-left:9pt;mso-wrap-distance-top:0;mso-wrap-distance-right:9pt;mso-wrap-distance-bottom:0;mso-position-horizontal:absolute;mso-position-horizontal-relative:text;mso-position-vertical:absolute;mso-position-vertical-relative:text;v-text-anchor:middle" o:gfxdata="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" fillcolor="white [3212]" strokecolor="white [3212]" strokeweight="1pt"/>
             </w:pict>
           </mc:Fallback>
         </mc:AlternateContent>
@@ -4141,6 +4768,7 @@
       <w:r>
         <w:rPr>
           <w:rFonts w:ascii="Times New Roman" w:eastAsia="Times New Roman" w:hAnsi="Times New Roman" w:cs="Times New Roman"/>
+          <w:noProof/>
           <w:color w:val="auto"/>
           <w:sz w:val="20"/>
           <w:szCs w:val="20"/>
@@ -4233,7 +4861,7 @@
           </mc:Choice>
           <mc:Fallback>
             <w:pict>
-              <v:shape w14:anchorId="0F872291" id="Text Box 11" o:spid="_x0000_s1049" type="#_x0000_t202" style="position:absolute;left:0;text-align:left;margin-left:348.55pt;margin-top:251.7pt;width:20.1pt;height:19.85pt;z-index:-251646976;visibility:visible;mso-wrap-style:square;mso-width-percent:0;mso-height-percent:0;mso-wrap-distance-left:9pt;mso-wrap-distance-top:0;mso-wrap-distance-right:9pt;mso-wrap-distance-bottom:0;mso-position-horizontal:absolute;mso-position-horizontal-relative:page;mso-position-vertical:absolute;mso-position-vertical-relative:text;mso-width-percent:0;mso-height-percent:0;mso-width-relative:page;mso-height-relative:page;v-text-anchor:top" o:gfxdata="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" filled="f" stroked="f">
+              <v:shape w14:anchorId="0F872291" id="Text Box 11" o:spid="_x0000_s1052" type="#_x0000_t202" style="position:absolute;left:0;text-align:left;margin-left:348.55pt;margin-top:251.7pt;width:20.1pt;height:19.85pt;z-index:-251646976;visibility:visible;mso-wrap-style:square;mso-width-percent:0;mso-height-percent:0;mso-wrap-distance-left:9pt;mso-wrap-distance-top:0;mso-wrap-distance-right:9pt;mso-wrap-distance-bottom:0;mso-position-horizontal:absolute;mso-position-horizontal-relative:page;mso-position-vertical:absolute;mso-position-vertical-relative:text;mso-width-percent:0;mso-height-percent:0;mso-width-relative:page;mso-height-relative:page;v-text-anchor:top" o:gfxdata="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" filled="f" stroked="f">
                 <v:path arrowok="t"/>
                 <v:textbox inset="0,0,0,0">
                   <w:txbxContent>
@@ -4255,6 +4883,7 @@
           </mc:Fallback>
         </mc:AlternateContent>
       </w:r>
+      <w:proofErr w:type="spellStart"/>
       <w:r>
         <w:rPr>
           <w:rFonts w:ascii="Cambria" w:eastAsia="Cambria" w:hAnsi="Cambria" w:cs="Cambria"/>
@@ -4264,7 +4893,19 @@
           <w:szCs w:val="18"/>
           <w:lang w:eastAsia="en-US"/>
         </w:rPr>
-        <w:t xml:space="preserve">SaMoni Music Enterprises (SMME) </w:t>
+        <w:t>SaMoni</w:t>
+      </w:r>
+      <w:proofErr w:type="spellEnd"/>
+      <w:r>
+        <w:rPr>
+          <w:rFonts w:ascii="Cambria" w:eastAsia="Cambria" w:hAnsi="Cambria" w:cs="Cambria"/>
+          <w:b/>
+          <w:color w:val="333333"/>
+          <w:sz w:val="18"/>
+          <w:szCs w:val="18"/>
+          <w:lang w:eastAsia="en-US"/>
+        </w:rPr>
+        <w:t xml:space="preserve"> Music Enterprises (SMME) </w:t>
       </w:r>
       <w:r>
         <w:rPr>
@@ -4285,7 +4926,17 @@
           <w:u w:val="single" w:color="333333"/>
           <w:lang w:eastAsia="en-US"/>
         </w:rPr>
-        <w:t xml:space="preserve">Lee Samers </w:t>
+        <w:t>Lee Samers</w:t>
+      </w:r>
+      <w:r>
+        <w:rPr>
+          <w:rFonts w:ascii="Cambria" w:eastAsia="Cambria" w:hAnsi="Cambria" w:cs="Cambria"/>
+          <w:color w:val="333333"/>
+          <w:sz w:val="18"/>
+          <w:szCs w:val="18"/>
+          <w:lang w:eastAsia="en-US"/>
+        </w:rPr>
+        <w:t xml:space="preserve"> </w:t>
       </w:r>
       <w:r>
         <w:rPr>
@@ -4314,6 +4965,7 @@
           <w:color w:val="333333"/>
           <w:sz w:val="18"/>
           <w:szCs w:val="18"/>
+          <w:u w:val="single"/>
           <w:lang w:eastAsia="en-US"/>
         </w:rPr>
         <w:t xml:space="preserve"> </w:t>
@@ -4327,7 +4979,7 @@
           <w:u w:val="single" w:color="333333"/>
           <w:lang w:eastAsia="en-US"/>
         </w:rPr>
-        <w:t xml:space="preserve">Moniranp.  </w:t>
+        <w:t>Moniranp</w:t>
       </w:r>
       <w:r>
         <w:rPr>
@@ -4337,7 +4989,7 @@
           <w:szCs w:val="18"/>
           <w:lang w:eastAsia="en-US"/>
         </w:rPr>
-        <w:t xml:space="preserve">Within 27 years, </w:t>
+        <w:t xml:space="preserve">.  </w:t>
       </w:r>
       <w:r>
         <w:rPr>
@@ -4347,7 +4999,7 @@
           <w:szCs w:val="18"/>
           <w:lang w:eastAsia="en-US"/>
         </w:rPr>
-        <w:t>SaMoni music Enterprises has</w:t>
+        <w:t xml:space="preserve">Within 27 years, </w:t>
       </w:r>
       <w:r>
         <w:rPr>
@@ -4357,7 +5009,7 @@
           <w:szCs w:val="18"/>
           <w:lang w:eastAsia="en-US"/>
         </w:rPr>
-        <w:t xml:space="preserve"> </w:t>
+        <w:t>SaMoni music Enterprises has</w:t>
       </w:r>
       <w:r>
         <w:rPr>
@@ -4367,7 +5019,7 @@
           <w:szCs w:val="18"/>
           <w:lang w:eastAsia="en-US"/>
         </w:rPr>
-        <w:t>brought to life more than 1000</w:t>
+        <w:t xml:space="preserve"> </w:t>
       </w:r>
       <w:r>
         <w:rPr>
@@ -4377,7 +5029,7 @@
           <w:szCs w:val="18"/>
           <w:lang w:eastAsia="en-US"/>
         </w:rPr>
-        <w:t xml:space="preserve"> concerts of </w:t>
+        <w:t>brought to life more than 1000</w:t>
       </w:r>
       <w:r>
         <w:rPr>
@@ -4387,7 +5039,7 @@
           <w:szCs w:val="18"/>
           <w:lang w:eastAsia="en-US"/>
         </w:rPr>
-        <w:t>world-famous</w:t>
+        <w:t xml:space="preserve"> concerts of </w:t>
       </w:r>
       <w:r>
         <w:rPr>
@@ -4397,18 +5049,7 @@
           <w:szCs w:val="18"/>
           <w:lang w:eastAsia="en-US"/>
         </w:rPr>
-        <w:t xml:space="preserve"> artists of various musical genres. During these years </w:t>
-      </w:r>
-      <w:r>
-        <w:rPr>
-          <w:rFonts w:ascii="Cambria" w:eastAsia="Cambria" w:hAnsi="Cambria" w:cs="Cambria"/>
-          <w:b/>
-          <w:color w:val="333333"/>
-          <w:sz w:val="18"/>
-          <w:szCs w:val="18"/>
-          <w:lang w:eastAsia="en-US"/>
-        </w:rPr>
-        <w:t>SaMoni Music Enterprises have</w:t>
+        <w:t>world-famous</w:t>
       </w:r>
       <w:r>
         <w:rPr>
@@ -4418,7 +5059,18 @@
           <w:szCs w:val="18"/>
           <w:lang w:eastAsia="en-US"/>
         </w:rPr>
-        <w:t xml:space="preserve"> </w:t>
+        <w:t xml:space="preserve"> artists of various musical genres. During these years </w:t>
+      </w:r>
+      <w:r>
+        <w:rPr>
+          <w:rFonts w:ascii="Cambria" w:eastAsia="Cambria" w:hAnsi="Cambria" w:cs="Cambria"/>
+          <w:b/>
+          <w:color w:val="333333"/>
+          <w:sz w:val="18"/>
+          <w:szCs w:val="18"/>
+          <w:lang w:eastAsia="en-US"/>
+        </w:rPr>
+        <w:t>SaMoni Music Enterprises have</w:t>
       </w:r>
       <w:r>
         <w:rPr>
@@ -4428,7 +5080,7 @@
           <w:szCs w:val="18"/>
           <w:lang w:eastAsia="en-US"/>
         </w:rPr>
-        <w:t>enjoyed great success and an audience of over 6.5</w:t>
+        <w:t xml:space="preserve"> </w:t>
       </w:r>
       <w:r>
         <w:rPr>
@@ -4438,7 +5090,7 @@
           <w:szCs w:val="18"/>
           <w:lang w:eastAsia="en-US"/>
         </w:rPr>
-        <w:t xml:space="preserve"> </w:t>
+        <w:t>enjoyed great success and an audience of over 6.5</w:t>
       </w:r>
       <w:r>
         <w:rPr>
@@ -4448,7 +5100,7 @@
           <w:szCs w:val="18"/>
           <w:lang w:eastAsia="en-US"/>
         </w:rPr>
-        <w:t>million people</w:t>
+        <w:t xml:space="preserve"> </w:t>
       </w:r>
       <w:r>
         <w:rPr>
@@ -4458,7 +5110,17 @@
           <w:szCs w:val="18"/>
           <w:lang w:eastAsia="en-US"/>
         </w:rPr>
-        <w:t xml:space="preserve">.   In January 1994, </w:t>
+        <w:t>million people</w:t>
+      </w:r>
+      <w:r>
+        <w:rPr>
+          <w:rFonts w:ascii="Cambria" w:eastAsia="Cambria" w:hAnsi="Cambria" w:cs="Cambria"/>
+          <w:color w:val="333333"/>
+          <w:sz w:val="18"/>
+          <w:szCs w:val="18"/>
+          <w:lang w:eastAsia="en-US"/>
+        </w:rPr>
+        <w:t xml:space="preserve">. In January 1994, </w:t>
       </w:r>
       <w:r>
         <w:rPr>
@@ -4771,6 +5433,7 @@
       <w:r>
         <w:rPr>
           <w:rFonts w:ascii="Times New Roman" w:eastAsia="Times New Roman" w:hAnsi="Times New Roman" w:cs="Times New Roman"/>
+          <w:noProof/>
           <w:color w:val="auto"/>
           <w:sz w:val="20"/>
           <w:szCs w:val="20"/>
@@ -5106,7 +5769,7 @@
           </mc:Choice>
           <mc:Fallback>
             <w:pict>
-              <v:shape w14:anchorId="6849F8C0" id="Text Box 10" o:spid="_x0000_s1050" type="#_x0000_t202" style="position:absolute;left:0;text-align:left;margin-left:31.9pt;margin-top:-270.2pt;width:147.95pt;height:293.65pt;z-index:-251644928;visibility:visible;mso-wrap-style:square;mso-width-percent:0;mso-height-percent:0;mso-wrap-distance-left:9pt;mso-wrap-distance-top:0;mso-wrap-distance-right:9pt;mso-wrap-distance-bottom:0;mso-position-horizontal:absolute;mso-position-horizontal-relative:page;mso-position-vertical:absolute;mso-position-vertical-relative:text;mso-width-percent:0;mso-height-percent:0;mso-width-relative:page;mso-height-relative:page;v-text-anchor:top" o:gfxdata="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" filled="f" stroked="f">
+              <v:shape w14:anchorId="6849F8C0" id="Text Box 10" o:spid="_x0000_s1053" type="#_x0000_t202" style="position:absolute;left:0;text-align:left;margin-left:31.9pt;margin-top:-270.2pt;width:147.95pt;height:293.65pt;z-index:-251644928;visibility:visible;mso-wrap-style:square;mso-width-percent:0;mso-height-percent:0;mso-wrap-distance-left:9pt;mso-wrap-distance-top:0;mso-wrap-distance-right:9pt;mso-wrap-distance-bottom:0;mso-position-horizontal:absolute;mso-position-horizontal-relative:page;mso-position-vertical:absolute;mso-position-vertical-relative:text;mso-width-percent:0;mso-height-percent:0;mso-width-relative:page;mso-height-relative:page;v-text-anchor:top" o:gfxdata="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" filled="f" stroked="f">
                 <v:path arrowok="t"/>
                 <v:textbox inset="0,0,0,0">
                   <w:txbxContent>
@@ -5400,8 +6063,6 @@
         <w:rPr>
           <w:rFonts w:ascii="Cambria" w:eastAsia="Cambria" w:hAnsi="Cambria" w:cs="Cambria"/>
           <w:color w:val="auto"/>
-          <w:sz w:val="16"/>
-          <w:szCs w:val="16"/>
           <w:lang w:eastAsia="en-US"/>
         </w:rPr>
       </w:pPr>
@@ -5413,8 +6074,6 @@
           <w:color w:val="auto"/>
           <w:w w:val="99"/>
           <w:position w:val="-1"/>
-          <w:sz w:val="16"/>
-          <w:szCs w:val="16"/>
           <w:u w:val="single" w:color="000000"/>
           <w:lang w:eastAsia="en-US"/>
         </w:rPr>
@@ -5463,6 +6122,9 @@
         </w:rPr>
       </w:pPr>
       <w:r>
+        <w:rPr>
+          <w:noProof/>
+        </w:rPr>
         <mc:AlternateContent>
           <mc:Choice Requires="wpg">
             <w:drawing>
@@ -5599,10 +6261,10 @@
               </wp:anchor>
             </w:drawing>
           </mc:Choice>
-          <mc:Fallback>
+          <mc:Fallback xmlns:w16="http://schemas.microsoft.com/office/word/2018/wordml" xmlns:w16cex="http://schemas.microsoft.com/office/word/2018/wordml/cex">
             <w:pict>
-              <v:group w14:anchorId="05EA7FD2" id="Group 35" o:spid="_x0000_s1026" style="position:absolute;margin-left:-17.05pt;margin-top:810.25pt;width:612pt;height:28.8pt;z-index:-251649024;mso-position-horizontal-relative:page;mso-position-vertical-relative:page" coordorigin=",15264" coordsize="12240,576" o:gfxdata="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">
-                <v:shape id="Freeform 36" o:spid="_x0000_s1027" style="position:absolute;top:15264;width:12240;height:576;visibility:visible;mso-wrap-style:square;v-text-anchor:top" coordsize="12240,576" o:gfxdata="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" path="m,576r12240,l12240,,,,,576xe" fillcolor="#cdecda" stroked="f">
+              <v:group w14:anchorId="05EA7FD2" id="Group 35" o:spid="_x0000_s1026" style="position:absolute;margin-left:-17.05pt;margin-top:810.25pt;width:612pt;height:28.8pt;z-index:-251649024;mso-position-horizontal-relative:page;mso-position-vertical-relative:page" coordorigin=",15264" coordsize="12240,576" o:gfxdata="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">
+                <v:shape id="Freeform 36" o:spid="_x0000_s1027" style="position:absolute;top:15264;width:12240;height:576;visibility:visible;mso-wrap-style:square;v-text-anchor:top" coordsize="12240,576" o:gfxdata="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" path="m,576r12240,l12240,,,,,576xe" fillcolor="#cdecda" stroked="f">
                   <v:path arrowok="t" o:connecttype="custom" o:connectlocs="0,15840;12240,15840;12240,15264;0,15264;0,15840" o:connectangles="0,0,0,0,0"/>
                 </v:shape>
                 <w10:wrap anchorx="page" anchory="page"/>
@@ -5614,6 +6276,7 @@
       <w:r>
         <w:rPr>
           <w:rFonts w:ascii="Times New Roman" w:eastAsia="Times New Roman" w:hAnsi="Times New Roman" w:cs="Times New Roman"/>
+          <w:noProof/>
           <w:color w:val="auto"/>
           <w:sz w:val="20"/>
           <w:szCs w:val="20"/>
@@ -5682,6 +6345,7 @@
       <w:r>
         <w:rPr>
           <w:rFonts w:ascii="Times New Roman" w:eastAsia="Times New Roman" w:hAnsi="Times New Roman" w:cs="Times New Roman"/>
+          <w:noProof/>
           <w:color w:val="auto"/>
           <w:sz w:val="20"/>
           <w:szCs w:val="20"/>
@@ -5904,7 +6568,6 @@
         <w:rPr>
           <w:noProof/>
         </w:rPr>
-        <w:lastRenderedPageBreak/>
         <mc:AlternateContent>
           <mc:Choice Requires="wps">
             <w:drawing>
@@ -5971,9 +6634,9 @@
               </wp:anchor>
             </w:drawing>
           </mc:Choice>
-          <mc:Fallback>
+          <mc:Fallback xmlns:w16="http://schemas.microsoft.com/office/word/2018/wordml" xmlns:w16cex="http://schemas.microsoft.com/office/word/2018/wordml/cex">
             <w:pict>
-              <v:rect w14:anchorId="71F7C750" id="Rectángulo 76" o:spid="_x0000_s1026" style="position:absolute;margin-left:1.35pt;margin-top:1.15pt;width:427.9pt;height:705.6pt;z-index:-251637760;visibility:visible;mso-wrap-style:square;mso-width-percent:0;mso-height-percent:0;mso-wrap-distance-left:9pt;mso-wrap-distance-top:0;mso-wrap-distance-right:9pt;mso-wrap-distance-bottom:0;mso-position-horizontal:absolute;mso-position-horizontal-relative:text;mso-position-vertical:absolute;mso-position-vertical-relative:text;mso-width-percent:0;mso-height-percent:0;mso-width-relative:margin;mso-height-relative:margin;v-text-anchor:middle" o:gfxdata="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" fillcolor="white [3212]" strokecolor="#1f3763 [1604]" strokeweight="1pt"/>
+              <v:rect w14:anchorId="71F7C750" id="Rectángulo 76" o:spid="_x0000_s1026" style="position:absolute;margin-left:1.35pt;margin-top:1.15pt;width:427.9pt;height:705.6pt;z-index:-251637760;visibility:visible;mso-wrap-style:square;mso-width-percent:0;mso-height-percent:0;mso-wrap-distance-left:9pt;mso-wrap-distance-top:0;mso-wrap-distance-right:9pt;mso-wrap-distance-bottom:0;mso-position-horizontal:absolute;mso-position-horizontal-relative:text;mso-position-vertical:absolute;mso-position-vertical-relative:text;mso-width-percent:0;mso-height-percent:0;mso-width-relative:margin;mso-height-relative:margin;v-text-anchor:middle" o:gfxdata="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" fillcolor="white [3212]" strokecolor="#1f3763 [1604]" strokeweight="1pt"/>
             </w:pict>
           </mc:Fallback>
         </mc:AlternateContent>
@@ -6047,9 +6710,9 @@
               </wp:anchor>
             </w:drawing>
           </mc:Choice>
-          <mc:Fallback>
+          <mc:Fallback xmlns:w16="http://schemas.microsoft.com/office/word/2018/wordml" xmlns:w16cex="http://schemas.microsoft.com/office/word/2018/wordml/cex">
             <w:pict>
-              <v:rect w14:anchorId="24F3BD4B" id="Rectángulo 75" o:spid="_x0000_s1026" style="position:absolute;margin-left:-39.1pt;margin-top:-33.6pt;width:7in;height:767.15pt;z-index:-251660291;visibility:visible;mso-wrap-style:square;mso-wrap-distance-left:9pt;mso-wrap-distance-top:0;mso-wrap-distance-right:9pt;mso-wrap-distance-bottom:0;mso-position-horizontal:absolute;mso-position-horizontal-relative:text;mso-position-vertical:absolute;mso-position-vertical-relative:text;v-text-anchor:middle" o:gfxdata="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" fillcolor="#2b7977" strokecolor="#2b7977" strokeweight="1pt"/>
+              <v:rect w14:anchorId="24F3BD4B" id="Rectángulo 75" o:spid="_x0000_s1026" style="position:absolute;margin-left:-39.1pt;margin-top:-33.6pt;width:7in;height:767.15pt;z-index:-251660291;visibility:visible;mso-wrap-style:square;mso-wrap-distance-left:9pt;mso-wrap-distance-top:0;mso-wrap-distance-right:9pt;mso-wrap-distance-bottom:0;mso-position-horizontal:absolute;mso-position-horizontal-relative:text;mso-position-vertical:absolute;mso-position-vertical-relative:text;v-text-anchor:middle" o:gfxdata="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" fillcolor="#2b7977" strokecolor="#2b7977" strokeweight="1pt"/>
             </w:pict>
           </mc:Fallback>
         </mc:AlternateContent>
@@ -6070,6 +6733,9 @@
         <w:spacing w:line="200" w:lineRule="exact"/>
       </w:pPr>
       <w:r>
+        <w:rPr>
+          <w:noProof/>
+        </w:rPr>
         <w:drawing>
           <wp:anchor distT="0" distB="0" distL="114300" distR="114300" simplePos="0" relativeHeight="251679744" behindDoc="1" locked="0" layoutInCell="1" allowOverlap="1" wp14:anchorId="53BBD239" wp14:editId="0AE55EAD">
             <wp:simplePos x="0" y="0"/>
@@ -6527,6 +7193,22 @@
           <w:szCs w:val="30"/>
         </w:rPr>
       </w:pPr>
+      <w:bookmarkStart w:id="0" w:name="_GoBack"/>
+      <w:bookmarkEnd w:id="0"/>
+    </w:p>
+    <w:p>
+      <w:pPr>
+        <w:spacing w:before="35" w:after="0" w:line="384" w:lineRule="auto"/>
+        <w:ind w:right="-1135"/>
+        <w:rPr>
+          <w:rFonts w:ascii="Cambria" w:eastAsia="Cambria" w:hAnsi="Cambria" w:cs="Cambria"/>
+          <w:b/>
+          <w:color w:val="333333"/>
+          <w:sz w:val="18"/>
+          <w:szCs w:val="18"/>
+          <w:lang w:eastAsia="en-US"/>
+        </w:rPr>
+      </w:pPr>
       <w:r>
         <w:rPr>
           <w:rFonts w:ascii="FreeSans" w:hAnsi="FreeSans"/>
@@ -6535,31 +7217,6 @@
           <w:sz w:val="30"/>
           <w:szCs w:val="30"/>
         </w:rPr>
-        <w:br w:type="page"/>
-      </w:r>
-    </w:p>
-    <w:p>
-      <w:pPr>
-        <w:spacing w:before="35" w:after="0" w:line="384" w:lineRule="auto"/>
-        <w:ind w:right="-1135"/>
-        <w:rPr>
-          <w:rFonts w:ascii="Cambria" w:eastAsia="Cambria" w:hAnsi="Cambria" w:cs="Cambria"/>
-          <w:b/>
-          <w:color w:val="333333"/>
-          <w:sz w:val="18"/>
-          <w:szCs w:val="18"/>
-          <w:lang w:eastAsia="en-US"/>
-        </w:rPr>
-      </w:pPr>
-      <w:r>
-        <w:rPr>
-          <w:rFonts w:ascii="FreeSans" w:hAnsi="FreeSans"/>
-          <w:b/>
-          <w:bCs/>
-          <w:sz w:val="30"/>
-          <w:szCs w:val="30"/>
-        </w:rPr>
-        <w:lastRenderedPageBreak/>
         <w:t>Admin</w:t>
       </w:r>
     </w:p>
@@ -6959,7 +7616,7 @@
 </file>
 
 <file path=word/styles.xml><?xml version="1.0" encoding="utf-8"?>
-<w:styles xmlns:mc="http://schemas.openxmlformats.org/markup-compatibility/2006" xmlns:r="http://schemas.openxmlformats.org/officeDocument/2006/relationships" xmlns:w="http://schemas.openxmlformats.org/wordprocessingml/2006/main" xmlns:w14="http://schemas.microsoft.com/office/word/2010/wordml" xmlns:w15="http://schemas.microsoft.com/office/word/2012/wordml" xmlns:w16cex="http://schemas.microsoft.com/office/word/2018/wordml/cex" xmlns:w16cid="http://schemas.microsoft.com/office/word/2016/wordml/cid" xmlns:w16="http://schemas.microsoft.com/office/word/2018/wordml" xmlns:w16se="http://schemas.microsoft.com/office/word/2015/wordml/symex" mc:Ignorable="w14 w15 w16se w16cid w16 w16cex">
+<w:styles xmlns:mc="http://schemas.openxmlformats.org/markup-compatibility/2006" xmlns:r="http://schemas.openxmlformats.org/officeDocument/2006/relationships" xmlns:w="http://schemas.openxmlformats.org/wordprocessingml/2006/main" xmlns:w14="http://schemas.microsoft.com/office/word/2010/wordml" xmlns:w15="http://schemas.microsoft.com/office/word/2012/wordml" xmlns:w16cid="http://schemas.microsoft.com/office/word/2016/wordml/cid" xmlns:w16se="http://schemas.microsoft.com/office/word/2015/wordml/symex" mc:Ignorable="w14 w15 w16se w16cid">
   <w:docDefaults>
     <w:rPrDefault>
       <w:rPr>
@@ -7366,12 +8023,13 @@
       <w:lang w:val="en-GB" w:eastAsia="de-DE"/>
     </w:rPr>
   </w:style>
-  <w:style w:type="character" w:default="1" w:styleId="Fuentedeprrafopredeter">
+  <w:style w:type="character" w:default="1" w:styleId="DefaultParagraphFont">
     <w:name w:val="Default Paragraph Font"/>
     <w:uiPriority w:val="1"/>
+    <w:semiHidden/>
     <w:unhideWhenUsed/>
   </w:style>
-  <w:style w:type="table" w:default="1" w:styleId="Tablanormal">
+  <w:style w:type="table" w:default="1" w:styleId="TableNormal">
     <w:name w:val="Normal Table"/>
     <w:uiPriority w:val="99"/>
     <w:semiHidden/>
@@ -7386,7 +8044,7 @@
       </w:tblCellMar>
     </w:tblPr>
   </w:style>
-  <w:style w:type="numbering" w:default="1" w:styleId="Sinlista">
+  <w:style w:type="numbering" w:default="1" w:styleId="NoList">
     <w:name w:val="No List"/>
     <w:uiPriority w:val="99"/>
     <w:semiHidden/>
@@ -7729,7 +8387,7 @@
 </file>
 
 <file path=customXml/itemProps1.xml><?xml version="1.0" encoding="utf-8"?>
-<ds:datastoreItem xmlns:ds="http://schemas.openxmlformats.org/officeDocument/2006/customXml" ds:itemID="{BA33F39A-7AC3-C346-AA9D-C707ECEE7BEA}">
+<ds:datastoreItem xmlns:ds="http://schemas.openxmlformats.org/officeDocument/2006/customXml" ds:itemID="{0C1D36F5-3F81-45A6-8B80-CA99C96D9BA4}">
   <ds:schemaRefs>
     <ds:schemaRef ds:uri="http://schemas.openxmlformats.org/officeDocument/2006/bibliography"/>
   </ds:schemaRefs>
